--- a/최종산출물/3. 수행일지/수행일지_백엔드_최종프로젝트_2조_y2k4(1124~1128).docx
+++ b/최종산출물/3. 수행일지/수행일지_백엔드_최종프로젝트_2조_y2k4(1124~1128).docx
@@ -48,7 +48,7 @@
           <w:sz w:val="34"/>
           <w:szCs w:val="34"/>
         </w:rPr>
-        <w:t>3</w:t>
+        <w:t>4</w:t>
       </w:r>
       <w:r>
         <w:rPr>
@@ -603,7 +603,7 @@
               <w:shd w:val="clear" w:color="auto" w:fill="FFFFFF"/>
               <w:spacing w:before="100" w:beforeAutospacing="1" w:line="240" w:lineRule="auto"/>
               <w:rPr>
-                <w:rFonts w:asciiTheme="minorEastAsia" w:hAnsiTheme="minorEastAsia" w:hint="eastAsia"/>
+                <w:rFonts w:asciiTheme="minorEastAsia" w:hAnsiTheme="minorEastAsia"/>
                 <w:bCs/>
                 <w:color w:val="1D1C1D"/>
                 <w:sz w:val="20"/>
@@ -689,7 +689,7 @@
               <w:shd w:val="clear" w:color="auto" w:fill="FFFFFF"/>
               <w:spacing w:before="100" w:beforeAutospacing="1" w:line="240" w:lineRule="auto"/>
               <w:rPr>
-                <w:rFonts w:asciiTheme="minorEastAsia" w:hAnsiTheme="minorEastAsia" w:hint="eastAsia"/>
+                <w:rFonts w:asciiTheme="minorEastAsia" w:hAnsiTheme="minorEastAsia"/>
                 <w:bCs/>
                 <w:color w:val="1D1C1D"/>
                 <w:sz w:val="20"/>
@@ -731,7 +731,29 @@
                 <w:szCs w:val="20"/>
                 <w:lang w:val="en-US"/>
               </w:rPr>
-              <w:t>추가적인 버그 수정 및 리펙토링</w:t>
+              <w:t>추가적인 버그 수정 및 리</w:t>
+            </w:r>
+            <w:r>
+              <w:rPr>
+                <w:rFonts w:asciiTheme="minorEastAsia" w:hAnsiTheme="minorEastAsia" w:hint="eastAsia"/>
+                <w:bCs/>
+                <w:color w:val="1D1C1D"/>
+                <w:sz w:val="20"/>
+                <w:szCs w:val="20"/>
+                <w:lang w:val="en-US"/>
+              </w:rPr>
+              <w:t>팩</w:t>
+            </w:r>
+            <w:r>
+              <w:rPr>
+                <w:rFonts w:asciiTheme="minorEastAsia" w:hAnsiTheme="minorEastAsia" w:hint="eastAsia"/>
+                <w:bCs/>
+                <w:color w:val="1D1C1D"/>
+                <w:sz w:val="20"/>
+                <w:szCs w:val="20"/>
+                <w:lang w:val="en-US"/>
+              </w:rPr>
+              <w:t>토링</w:t>
             </w:r>
           </w:p>
         </w:tc>
@@ -775,6 +797,16 @@
               <w:shd w:val="clear" w:color="auto" w:fill="FFFFFF"/>
               <w:spacing w:before="100" w:beforeAutospacing="1" w:line="240" w:lineRule="auto"/>
               <w:rPr>
+                <w:rFonts w:asciiTheme="minorEastAsia" w:hAnsiTheme="minorEastAsia"/>
+                <w:bCs/>
+                <w:color w:val="1D1C1D"/>
+                <w:sz w:val="20"/>
+                <w:szCs w:val="20"/>
+                <w:lang w:val="en-US"/>
+              </w:rPr>
+            </w:pPr>
+            <w:r>
+              <w:rPr>
                 <w:rFonts w:asciiTheme="minorEastAsia" w:hAnsiTheme="minorEastAsia" w:hint="eastAsia"/>
                 <w:bCs/>
                 <w:color w:val="1D1C1D"/>
@@ -782,6 +814,21 @@
                 <w:szCs w:val="20"/>
                 <w:lang w:val="en-US"/>
               </w:rPr>
+              <w:t>배포 작업 테스트</w:t>
+            </w:r>
+          </w:p>
+          <w:p>
+            <w:pPr>
+              <w:shd w:val="clear" w:color="auto" w:fill="FFFFFF"/>
+              <w:spacing w:before="100" w:beforeAutospacing="1" w:line="240" w:lineRule="auto"/>
+              <w:rPr>
+                <w:rFonts w:asciiTheme="minorEastAsia" w:hAnsiTheme="minorEastAsia"/>
+                <w:bCs/>
+                <w:color w:val="1D1C1D"/>
+                <w:sz w:val="20"/>
+                <w:szCs w:val="20"/>
+                <w:lang w:val="en-US"/>
+              </w:rPr>
             </w:pPr>
             <w:r>
               <w:rPr>
@@ -792,7 +839,7 @@
                 <w:szCs w:val="20"/>
                 <w:lang w:val="en-US"/>
               </w:rPr>
-              <w:t>배포 작업 테스트</w:t>
+              <w:t>추가적인 버그 수정 및 리팩토링</w:t>
             </w:r>
           </w:p>
         </w:tc>
@@ -966,13 +1013,156 @@
               <w:spacing w:before="100" w:beforeAutospacing="1" w:line="240" w:lineRule="auto"/>
               <w:ind w:leftChars="0"/>
               <w:rPr>
-                <w:rFonts w:eastAsia="굴림" w:hint="eastAsia"/>
+                <w:rFonts w:asciiTheme="minorEastAsia" w:hAnsiTheme="minorEastAsia"/>
                 <w:color w:val="1D1C1D"/>
-                <w:sz w:val="23"/>
-                <w:szCs w:val="23"/>
+                <w:sz w:val="20"/>
+                <w:szCs w:val="20"/>
                 <w:lang w:val="en-US"/>
               </w:rPr>
             </w:pPr>
+            <w:r>
+              <w:rPr>
+                <w:rFonts w:asciiTheme="minorEastAsia" w:hAnsiTheme="minorEastAsia" w:hint="eastAsia"/>
+                <w:color w:val="1D1C1D"/>
+                <w:sz w:val="20"/>
+                <w:szCs w:val="20"/>
+                <w:lang w:val="en-US"/>
+              </w:rPr>
+              <w:t>생산 파트 에러 수정</w:t>
+            </w:r>
+          </w:p>
+          <w:p>
+            <w:pPr>
+              <w:pStyle w:val="afff8"/>
+              <w:numPr>
+                <w:ilvl w:val="0"/>
+                <w:numId w:val="28"/>
+              </w:numPr>
+              <w:shd w:val="clear" w:color="auto" w:fill="FFFFFF"/>
+              <w:spacing w:before="100" w:beforeAutospacing="1" w:line="240" w:lineRule="auto"/>
+              <w:ind w:leftChars="0"/>
+              <w:rPr>
+                <w:rFonts w:asciiTheme="minorEastAsia" w:hAnsiTheme="minorEastAsia"/>
+                <w:color w:val="1D1C1D"/>
+                <w:sz w:val="20"/>
+                <w:szCs w:val="20"/>
+                <w:lang w:val="en-US"/>
+              </w:rPr>
+            </w:pPr>
+            <w:r>
+              <w:rPr>
+                <w:rFonts w:asciiTheme="minorEastAsia" w:hAnsiTheme="minorEastAsia" w:hint="eastAsia"/>
+                <w:color w:val="1D1C1D"/>
+                <w:sz w:val="20"/>
+                <w:szCs w:val="20"/>
+                <w:lang w:val="en-US"/>
+              </w:rPr>
+              <w:t>알람 메시지 최적화</w:t>
+            </w:r>
+          </w:p>
+          <w:p>
+            <w:pPr>
+              <w:shd w:val="clear" w:color="auto" w:fill="FFFFFF"/>
+              <w:spacing w:before="100" w:beforeAutospacing="1" w:line="240" w:lineRule="auto"/>
+              <w:rPr>
+                <w:rFonts w:asciiTheme="minorEastAsia" w:hAnsiTheme="minorEastAsia"/>
+                <w:color w:val="1D1C1D"/>
+                <w:sz w:val="20"/>
+                <w:szCs w:val="20"/>
+                <w:lang w:val="en-US"/>
+              </w:rPr>
+            </w:pPr>
+            <w:r>
+              <w:rPr>
+                <w:rFonts w:asciiTheme="minorEastAsia" w:hAnsiTheme="minorEastAsia" w:hint="eastAsia"/>
+                <w:color w:val="1D1C1D"/>
+                <w:sz w:val="20"/>
+                <w:szCs w:val="20"/>
+                <w:lang w:val="en-US"/>
+              </w:rPr>
+              <w:t>11/26</w:t>
+            </w:r>
+          </w:p>
+          <w:p>
+            <w:pPr>
+              <w:pStyle w:val="afff8"/>
+              <w:numPr>
+                <w:ilvl w:val="0"/>
+                <w:numId w:val="28"/>
+              </w:numPr>
+              <w:shd w:val="clear" w:color="auto" w:fill="FFFFFF"/>
+              <w:spacing w:before="100" w:beforeAutospacing="1" w:line="240" w:lineRule="auto"/>
+              <w:ind w:leftChars="0"/>
+              <w:rPr>
+                <w:rFonts w:asciiTheme="minorEastAsia" w:hAnsiTheme="minorEastAsia"/>
+                <w:color w:val="1D1C1D"/>
+                <w:sz w:val="20"/>
+                <w:szCs w:val="20"/>
+                <w:lang w:val="en-US"/>
+              </w:rPr>
+            </w:pPr>
+            <w:r>
+              <w:rPr>
+                <w:rFonts w:asciiTheme="minorEastAsia" w:hAnsiTheme="minorEastAsia"/>
+                <w:color w:val="1D1C1D"/>
+                <w:sz w:val="20"/>
+                <w:szCs w:val="20"/>
+              </w:rPr>
+              <w:t>결재 시스템, Lot 등록 시스템 리팩토링</w:t>
+            </w:r>
+          </w:p>
+          <w:p>
+            <w:pPr>
+              <w:shd w:val="clear" w:color="auto" w:fill="FFFFFF"/>
+              <w:spacing w:before="100" w:beforeAutospacing="1" w:line="240" w:lineRule="auto"/>
+              <w:rPr>
+                <w:rFonts w:asciiTheme="minorEastAsia" w:hAnsiTheme="minorEastAsia"/>
+                <w:color w:val="1D1C1D"/>
+                <w:sz w:val="20"/>
+                <w:szCs w:val="20"/>
+                <w:lang w:val="en-US"/>
+              </w:rPr>
+            </w:pPr>
+            <w:r>
+              <w:rPr>
+                <w:rFonts w:asciiTheme="minorEastAsia" w:hAnsiTheme="minorEastAsia" w:hint="eastAsia"/>
+                <w:color w:val="1D1C1D"/>
+                <w:sz w:val="20"/>
+                <w:szCs w:val="20"/>
+                <w:lang w:val="en-US"/>
+              </w:rPr>
+              <w:t>11/27~11/28</w:t>
+            </w:r>
+          </w:p>
+          <w:p>
+            <w:pPr>
+              <w:pStyle w:val="afff8"/>
+              <w:numPr>
+                <w:ilvl w:val="0"/>
+                <w:numId w:val="28"/>
+              </w:numPr>
+              <w:shd w:val="clear" w:color="auto" w:fill="FFFFFF"/>
+              <w:spacing w:before="100" w:beforeAutospacing="1" w:line="240" w:lineRule="auto"/>
+              <w:ind w:leftChars="0"/>
+              <w:rPr>
+                <w:rFonts w:asciiTheme="minorEastAsia" w:hAnsiTheme="minorEastAsia"/>
+                <w:color w:val="1D1C1D"/>
+                <w:sz w:val="20"/>
+                <w:szCs w:val="20"/>
+                <w:lang w:val="en-US"/>
+              </w:rPr>
+            </w:pPr>
+            <w:r>
+              <w:rPr>
+                <w:rFonts w:asciiTheme="minorEastAsia" w:hAnsiTheme="minorEastAsia" w:cs="굴림" w:hint="eastAsia"/>
+                <w:bCs/>
+                <w:color w:val="1F1F1F"/>
+                <w:sz w:val="20"/>
+                <w:szCs w:val="20"/>
+                <w:lang w:val="en-US"/>
+              </w:rPr>
+              <w:t>최종 발표 자료 작업중(유저플로우)</w:t>
+            </w:r>
           </w:p>
         </w:tc>
         <w:tc>
@@ -989,12 +1179,63 @@
             <w:pPr>
               <w:spacing w:before="240" w:after="240" w:line="240" w:lineRule="auto"/>
               <w:rPr>
+                <w:rFonts w:asciiTheme="minorEastAsia" w:hAnsiTheme="minorEastAsia" w:cs="맑은 고딕"/>
+                <w:bCs/>
+                <w:sz w:val="20"/>
+                <w:szCs w:val="20"/>
+              </w:rPr>
+            </w:pPr>
+            <w:r>
+              <w:rPr>
                 <w:rFonts w:asciiTheme="minorEastAsia" w:hAnsiTheme="minorEastAsia" w:cs="맑은 고딕" w:hint="eastAsia"/>
                 <w:bCs/>
                 <w:sz w:val="20"/>
                 <w:szCs w:val="20"/>
               </w:rPr>
+              <w:t>최종 발표자료 작업 마무리 및 추가 수정</w:t>
+            </w:r>
+          </w:p>
+          <w:p>
+            <w:pPr>
+              <w:spacing w:before="240" w:after="240" w:line="240" w:lineRule="auto"/>
+              <w:rPr>
+                <w:rFonts w:asciiTheme="minorEastAsia" w:hAnsiTheme="minorEastAsia" w:cs="맑은 고딕"/>
+                <w:bCs/>
+                <w:sz w:val="20"/>
+                <w:szCs w:val="20"/>
+              </w:rPr>
             </w:pPr>
+            <w:r>
+              <w:rPr>
+                <w:rFonts w:asciiTheme="minorEastAsia" w:hAnsiTheme="minorEastAsia" w:cs="맑은 고딕" w:hint="eastAsia"/>
+                <w:bCs/>
+                <w:sz w:val="20"/>
+                <w:szCs w:val="20"/>
+              </w:rPr>
+              <w:t>자기 담당 파트 시연영상 제작</w:t>
+            </w:r>
+          </w:p>
+          <w:p>
+            <w:pPr>
+              <w:spacing w:before="240" w:after="240" w:line="240" w:lineRule="auto"/>
+              <w:rPr>
+                <w:rFonts w:asciiTheme="minorEastAsia" w:hAnsiTheme="minorEastAsia" w:cs="맑은 고딕"/>
+                <w:bCs/>
+                <w:sz w:val="20"/>
+                <w:szCs w:val="20"/>
+              </w:rPr>
+            </w:pPr>
+            <w:r>
+              <w:rPr>
+                <w:rFonts w:asciiTheme="minorEastAsia" w:hAnsiTheme="minorEastAsia" w:hint="eastAsia"/>
+                <w:bCs/>
+                <w:color w:val="1D1C1D"/>
+                <w:sz w:val="20"/>
+                <w:szCs w:val="20"/>
+                <w:lang w:val="en-US"/>
+              </w:rPr>
+              <w:t>추가적인 버그 수정 및 리팩토링</w:t>
+            </w:r>
           </w:p>
         </w:tc>
       </w:tr>
@@ -1027,6 +1268,7 @@
                 <w:rFonts w:ascii="맑은 고딕" w:eastAsia="맑은 고딕" w:hAnsi="맑은 고딕" w:cs="맑은 고딕" w:hint="eastAsia"/>
                 <w:b/>
               </w:rPr>
+              <w:lastRenderedPageBreak/>
               <w:t>김세현</w:t>
             </w:r>
           </w:p>
@@ -1108,6 +1350,41 @@
               <w:spacing w:before="100" w:beforeAutospacing="1" w:line="240" w:lineRule="auto"/>
               <w:ind w:leftChars="0"/>
               <w:rPr>
+                <w:rFonts w:asciiTheme="minorEastAsia" w:hAnsiTheme="minorEastAsia"/>
+                <w:bCs/>
+                <w:color w:val="1D1C1D"/>
+                <w:sz w:val="20"/>
+                <w:szCs w:val="20"/>
+                <w:lang w:val="en-US"/>
+              </w:rPr>
+            </w:pPr>
+            <w:r>
+              <w:rPr>
+                <w:rFonts w:asciiTheme="minorEastAsia" w:hAnsiTheme="minorEastAsia"/>
+                <w:bCs/>
+                <w:color w:val="1D1C1D"/>
+                <w:sz w:val="20"/>
+                <w:szCs w:val="20"/>
+                <w:lang w:val="en-US"/>
+              </w:rPr>
+              <w:t>권한에 따른 분기처리 진행중</w:t>
+            </w:r>
+          </w:p>
+          <w:p>
+            <w:pPr>
+              <w:shd w:val="clear" w:color="auto" w:fill="FFFFFF"/>
+              <w:spacing w:before="100" w:beforeAutospacing="1" w:line="240" w:lineRule="auto"/>
+              <w:rPr>
+                <w:rFonts w:asciiTheme="minorEastAsia" w:hAnsiTheme="minorEastAsia"/>
+                <w:bCs/>
+                <w:color w:val="1D1C1D"/>
+                <w:sz w:val="20"/>
+                <w:szCs w:val="20"/>
+                <w:lang w:val="en-US"/>
+              </w:rPr>
+            </w:pPr>
+            <w:r>
+              <w:rPr>
                 <w:rFonts w:asciiTheme="minorEastAsia" w:hAnsiTheme="minorEastAsia" w:hint="eastAsia"/>
                 <w:bCs/>
                 <w:color w:val="1D1C1D"/>
@@ -1115,6 +1392,27 @@
                 <w:szCs w:val="20"/>
                 <w:lang w:val="en-US"/>
               </w:rPr>
+              <w:t>11/25</w:t>
+            </w:r>
+          </w:p>
+          <w:p>
+            <w:pPr>
+              <w:pStyle w:val="afff8"/>
+              <w:numPr>
+                <w:ilvl w:val="0"/>
+                <w:numId w:val="28"/>
+              </w:numPr>
+              <w:shd w:val="clear" w:color="auto" w:fill="FFFFFF"/>
+              <w:spacing w:before="100" w:beforeAutospacing="1" w:line="240" w:lineRule="auto"/>
+              <w:ind w:leftChars="0"/>
+              <w:rPr>
+                <w:rFonts w:asciiTheme="minorEastAsia" w:hAnsiTheme="minorEastAsia"/>
+                <w:bCs/>
+                <w:color w:val="1D1C1D"/>
+                <w:sz w:val="20"/>
+                <w:szCs w:val="20"/>
+                <w:lang w:val="en-US"/>
+              </w:rPr>
             </w:pPr>
             <w:r>
               <w:rPr>
@@ -1123,9 +1421,152 @@
                 <w:color w:val="1D1C1D"/>
                 <w:sz w:val="20"/>
                 <w:szCs w:val="20"/>
-                <w:lang w:val="en-US"/>
               </w:rPr>
               <w:t>권한에 따른 분기처리 진행중</w:t>
+            </w:r>
+          </w:p>
+          <w:p>
+            <w:pPr>
+              <w:shd w:val="clear" w:color="auto" w:fill="FFFFFF"/>
+              <w:spacing w:before="100" w:beforeAutospacing="1" w:line="240" w:lineRule="auto"/>
+              <w:rPr>
+                <w:rFonts w:asciiTheme="minorEastAsia" w:hAnsiTheme="minorEastAsia"/>
+                <w:bCs/>
+                <w:color w:val="1D1C1D"/>
+                <w:sz w:val="20"/>
+                <w:szCs w:val="20"/>
+                <w:lang w:val="en-US"/>
+              </w:rPr>
+            </w:pPr>
+            <w:r>
+              <w:rPr>
+                <w:rFonts w:asciiTheme="minorEastAsia" w:hAnsiTheme="minorEastAsia" w:hint="eastAsia"/>
+                <w:bCs/>
+                <w:color w:val="1D1C1D"/>
+                <w:sz w:val="20"/>
+                <w:szCs w:val="20"/>
+                <w:lang w:val="en-US"/>
+              </w:rPr>
+              <w:t>11/26</w:t>
+            </w:r>
+          </w:p>
+          <w:p>
+            <w:pPr>
+              <w:pStyle w:val="afff8"/>
+              <w:numPr>
+                <w:ilvl w:val="0"/>
+                <w:numId w:val="28"/>
+              </w:numPr>
+              <w:shd w:val="clear" w:color="auto" w:fill="FFFFFF"/>
+              <w:spacing w:before="100" w:beforeAutospacing="1" w:line="240" w:lineRule="auto"/>
+              <w:ind w:leftChars="0"/>
+              <w:rPr>
+                <w:rFonts w:asciiTheme="minorEastAsia" w:hAnsiTheme="minorEastAsia"/>
+                <w:bCs/>
+                <w:color w:val="1D1C1D"/>
+                <w:sz w:val="20"/>
+                <w:szCs w:val="20"/>
+                <w:lang w:val="en-US"/>
+              </w:rPr>
+            </w:pPr>
+            <w:r>
+              <w:rPr>
+                <w:rFonts w:asciiTheme="minorEastAsia" w:hAnsiTheme="minorEastAsia"/>
+                <w:bCs/>
+                <w:color w:val="1D1C1D"/>
+                <w:sz w:val="20"/>
+                <w:szCs w:val="20"/>
+              </w:rPr>
+              <w:t>권한에 따른 분기처리 완료</w:t>
+            </w:r>
+          </w:p>
+          <w:p>
+            <w:pPr>
+              <w:shd w:val="clear" w:color="auto" w:fill="FFFFFF"/>
+              <w:spacing w:before="100" w:beforeAutospacing="1" w:line="240" w:lineRule="auto"/>
+              <w:rPr>
+                <w:rFonts w:asciiTheme="minorEastAsia" w:hAnsiTheme="minorEastAsia"/>
+                <w:bCs/>
+                <w:color w:val="1D1C1D"/>
+                <w:sz w:val="20"/>
+                <w:szCs w:val="20"/>
+                <w:lang w:val="en-US"/>
+              </w:rPr>
+            </w:pPr>
+            <w:r>
+              <w:rPr>
+                <w:rFonts w:asciiTheme="minorEastAsia" w:hAnsiTheme="minorEastAsia" w:hint="eastAsia"/>
+                <w:bCs/>
+                <w:color w:val="1D1C1D"/>
+                <w:sz w:val="20"/>
+                <w:szCs w:val="20"/>
+                <w:lang w:val="en-US"/>
+              </w:rPr>
+              <w:t>11/27~</w:t>
+            </w:r>
+            <w:r>
+              <w:rPr>
+                <w:rFonts w:asciiTheme="minorEastAsia" w:hAnsiTheme="minorEastAsia"/>
+                <w:bCs/>
+                <w:color w:val="1D1C1D"/>
+                <w:sz w:val="20"/>
+                <w:szCs w:val="20"/>
+                <w:lang w:val="en-US"/>
+              </w:rPr>
+              <w:t>11/28</w:t>
+            </w:r>
+          </w:p>
+          <w:p>
+            <w:pPr>
+              <w:pStyle w:val="afff8"/>
+              <w:numPr>
+                <w:ilvl w:val="0"/>
+                <w:numId w:val="28"/>
+              </w:numPr>
+              <w:shd w:val="clear" w:color="auto" w:fill="FFFFFF"/>
+              <w:spacing w:before="100" w:beforeAutospacing="1" w:line="240" w:lineRule="auto"/>
+              <w:ind w:leftChars="0"/>
+              <w:rPr>
+                <w:rFonts w:asciiTheme="minorEastAsia" w:hAnsiTheme="minorEastAsia"/>
+                <w:bCs/>
+                <w:color w:val="1D1C1D"/>
+                <w:sz w:val="20"/>
+                <w:szCs w:val="20"/>
+                <w:lang w:val="en-US"/>
+              </w:rPr>
+            </w:pPr>
+            <w:r>
+              <w:rPr>
+                <w:rFonts w:asciiTheme="minorEastAsia" w:hAnsiTheme="minorEastAsia" w:cs="굴림" w:hint="eastAsia"/>
+                <w:bCs/>
+                <w:color w:val="1F1F1F"/>
+                <w:sz w:val="20"/>
+                <w:szCs w:val="20"/>
+                <w:lang w:val="en-US"/>
+              </w:rPr>
+              <w:t>최종 발표 자료 작업중(</w:t>
+            </w:r>
+            <w:r>
+              <w:rPr>
+                <w:rFonts w:asciiTheme="minorEastAsia" w:hAnsiTheme="minorEastAsia" w:cs="굴림" w:hint="eastAsia"/>
+                <w:bCs/>
+                <w:color w:val="1F1F1F"/>
+                <w:sz w:val="20"/>
+                <w:szCs w:val="20"/>
+                <w:lang w:val="en-US"/>
+              </w:rPr>
+              <w:t>발표 ppt</w:t>
+            </w:r>
+            <w:r>
+              <w:rPr>
+                <w:rFonts w:asciiTheme="minorEastAsia" w:hAnsiTheme="minorEastAsia" w:cs="굴림" w:hint="eastAsia"/>
+                <w:bCs/>
+                <w:color w:val="1F1F1F"/>
+                <w:sz w:val="20"/>
+                <w:szCs w:val="20"/>
+                <w:lang w:val="en-US"/>
+              </w:rPr>
+              <w:t>)</w:t>
             </w:r>
           </w:p>
         </w:tc>
@@ -1143,12 +1584,63 @@
             <w:pPr>
               <w:spacing w:before="240" w:after="240" w:line="240" w:lineRule="auto"/>
               <w:rPr>
+                <w:rFonts w:asciiTheme="minorEastAsia" w:hAnsiTheme="minorEastAsia" w:cs="맑은 고딕"/>
+                <w:bCs/>
+                <w:sz w:val="20"/>
+                <w:szCs w:val="20"/>
+              </w:rPr>
+            </w:pPr>
+            <w:r>
+              <w:rPr>
                 <w:rFonts w:asciiTheme="minorEastAsia" w:hAnsiTheme="minorEastAsia" w:cs="맑은 고딕" w:hint="eastAsia"/>
                 <w:bCs/>
                 <w:sz w:val="20"/>
                 <w:szCs w:val="20"/>
               </w:rPr>
+              <w:t>최종 발표자료 작업 마무리 및 추가 수정</w:t>
+            </w:r>
+          </w:p>
+          <w:p>
+            <w:pPr>
+              <w:spacing w:before="240" w:after="240" w:line="240" w:lineRule="auto"/>
+              <w:rPr>
+                <w:rFonts w:asciiTheme="minorEastAsia" w:hAnsiTheme="minorEastAsia" w:cs="맑은 고딕"/>
+                <w:bCs/>
+                <w:sz w:val="20"/>
+                <w:szCs w:val="20"/>
+              </w:rPr>
             </w:pPr>
+            <w:r>
+              <w:rPr>
+                <w:rFonts w:asciiTheme="minorEastAsia" w:hAnsiTheme="minorEastAsia" w:cs="맑은 고딕" w:hint="eastAsia"/>
+                <w:bCs/>
+                <w:sz w:val="20"/>
+                <w:szCs w:val="20"/>
+              </w:rPr>
+              <w:t>자기 담당 파트 시연영상 제작</w:t>
+            </w:r>
+          </w:p>
+          <w:p>
+            <w:pPr>
+              <w:spacing w:before="240" w:after="240" w:line="240" w:lineRule="auto"/>
+              <w:rPr>
+                <w:rFonts w:asciiTheme="minorEastAsia" w:hAnsiTheme="minorEastAsia" w:cs="맑은 고딕"/>
+                <w:bCs/>
+                <w:sz w:val="20"/>
+                <w:szCs w:val="20"/>
+              </w:rPr>
+            </w:pPr>
+            <w:r>
+              <w:rPr>
+                <w:rFonts w:asciiTheme="minorEastAsia" w:hAnsiTheme="minorEastAsia" w:hint="eastAsia"/>
+                <w:bCs/>
+                <w:color w:val="1D1C1D"/>
+                <w:sz w:val="20"/>
+                <w:szCs w:val="20"/>
+                <w:lang w:val="en-US"/>
+              </w:rPr>
+              <w:t>추가적인 버그 수정 및 리팩토링</w:t>
+            </w:r>
           </w:p>
         </w:tc>
       </w:tr>
@@ -1262,6 +1754,41 @@
               <w:spacing w:before="100" w:beforeAutospacing="1" w:line="240" w:lineRule="auto"/>
               <w:ind w:leftChars="0"/>
               <w:rPr>
+                <w:rFonts w:asciiTheme="minorEastAsia" w:hAnsiTheme="minorEastAsia" w:cs="굴림"/>
+                <w:bCs/>
+                <w:color w:val="1F1F1F"/>
+                <w:sz w:val="20"/>
+                <w:szCs w:val="20"/>
+                <w:lang w:val="en-US"/>
+              </w:rPr>
+            </w:pPr>
+            <w:r>
+              <w:rPr>
+                <w:rFonts w:asciiTheme="minorEastAsia" w:hAnsiTheme="minorEastAsia" w:cs="굴림"/>
+                <w:bCs/>
+                <w:color w:val="1F1F1F"/>
+                <w:sz w:val="20"/>
+                <w:szCs w:val="20"/>
+                <w:lang w:val="en-US"/>
+              </w:rPr>
+              <w:t>대쉬보드 영역 및 스타일 지정 진행</w:t>
+            </w:r>
+          </w:p>
+          <w:p>
+            <w:pPr>
+              <w:shd w:val="clear" w:color="auto" w:fill="FFFFFF"/>
+              <w:spacing w:before="100" w:beforeAutospacing="1" w:line="240" w:lineRule="auto"/>
+              <w:rPr>
+                <w:rFonts w:asciiTheme="minorEastAsia" w:hAnsiTheme="minorEastAsia" w:cs="굴림"/>
+                <w:bCs/>
+                <w:color w:val="1F1F1F"/>
+                <w:sz w:val="20"/>
+                <w:szCs w:val="20"/>
+                <w:lang w:val="en-US"/>
+              </w:rPr>
+            </w:pPr>
+            <w:r>
+              <w:rPr>
                 <w:rFonts w:asciiTheme="minorEastAsia" w:hAnsiTheme="minorEastAsia" w:cs="굴림" w:hint="eastAsia"/>
                 <w:bCs/>
                 <w:color w:val="1F1F1F"/>
@@ -1269,9 +1796,45 @@
                 <w:szCs w:val="20"/>
                 <w:lang w:val="en-US"/>
               </w:rPr>
+              <w:t>11/25</w:t>
+            </w:r>
+          </w:p>
+          <w:p>
+            <w:pPr>
+              <w:pStyle w:val="afff8"/>
+              <w:numPr>
+                <w:ilvl w:val="0"/>
+                <w:numId w:val="28"/>
+              </w:numPr>
+              <w:shd w:val="clear" w:color="auto" w:fill="FFFFFF"/>
+              <w:spacing w:before="100" w:beforeAutospacing="1" w:line="240" w:lineRule="auto"/>
+              <w:ind w:leftChars="0"/>
+              <w:rPr>
+                <w:rFonts w:asciiTheme="minorEastAsia" w:hAnsiTheme="minorEastAsia" w:cs="굴림"/>
+                <w:bCs/>
+                <w:color w:val="1F1F1F"/>
+                <w:sz w:val="20"/>
+                <w:szCs w:val="20"/>
+                <w:lang w:val="en-US"/>
+              </w:rPr>
             </w:pPr>
             <w:r>
               <w:rPr>
+                <w:rFonts w:asciiTheme="minorEastAsia" w:hAnsiTheme="minorEastAsia" w:cs="굴림" w:hint="eastAsia"/>
+                <w:bCs/>
+                <w:color w:val="1F1F1F"/>
+                <w:sz w:val="20"/>
+                <w:szCs w:val="20"/>
+                <w:lang w:val="en-US"/>
+              </w:rPr>
+              <w:t>대시보드 최근 1년간 판매 top5 항목 추가</w:t>
+            </w:r>
+          </w:p>
+          <w:p>
+            <w:pPr>
+              <w:shd w:val="clear" w:color="auto" w:fill="FFFFFF"/>
+              <w:spacing w:before="100" w:beforeAutospacing="1" w:line="240" w:lineRule="auto"/>
+              <w:rPr>
                 <w:rFonts w:asciiTheme="minorEastAsia" w:hAnsiTheme="minorEastAsia" w:cs="굴림"/>
                 <w:bCs/>
                 <w:color w:val="1F1F1F"/>
@@ -1279,7 +1842,174 @@
                 <w:szCs w:val="20"/>
                 <w:lang w:val="en-US"/>
               </w:rPr>
-              <w:t>대쉬보드 영역 및 스타일 지정 진행</w:t>
+            </w:pPr>
+            <w:r>
+              <w:rPr>
+                <w:rFonts w:asciiTheme="minorEastAsia" w:hAnsiTheme="minorEastAsia" w:cs="굴림" w:hint="eastAsia"/>
+                <w:bCs/>
+                <w:color w:val="1F1F1F"/>
+                <w:sz w:val="20"/>
+                <w:szCs w:val="20"/>
+                <w:lang w:val="en-US"/>
+              </w:rPr>
+              <w:t>11/26</w:t>
+            </w:r>
+          </w:p>
+          <w:p>
+            <w:pPr>
+              <w:pStyle w:val="afff8"/>
+              <w:numPr>
+                <w:ilvl w:val="0"/>
+                <w:numId w:val="28"/>
+              </w:numPr>
+              <w:shd w:val="clear" w:color="auto" w:fill="FFFFFF"/>
+              <w:spacing w:before="100" w:beforeAutospacing="1" w:line="240" w:lineRule="auto"/>
+              <w:ind w:leftChars="0"/>
+              <w:rPr>
+                <w:rFonts w:asciiTheme="minorEastAsia" w:hAnsiTheme="minorEastAsia" w:cs="굴림"/>
+                <w:bCs/>
+                <w:color w:val="1F1F1F"/>
+                <w:sz w:val="20"/>
+                <w:szCs w:val="20"/>
+                <w:lang w:val="en-US"/>
+              </w:rPr>
+            </w:pPr>
+            <w:r>
+              <w:rPr>
+                <w:rFonts w:asciiTheme="minorEastAsia" w:hAnsiTheme="minorEastAsia" w:cs="굴림"/>
+                <w:bCs/>
+                <w:color w:val="1F1F1F"/>
+                <w:sz w:val="20"/>
+                <w:szCs w:val="20"/>
+              </w:rPr>
+              <w:t>1년간 월별 판매 추이 선그래프 생성</w:t>
+            </w:r>
+          </w:p>
+          <w:p>
+            <w:pPr>
+              <w:pStyle w:val="afff8"/>
+              <w:numPr>
+                <w:ilvl w:val="0"/>
+                <w:numId w:val="28"/>
+              </w:numPr>
+              <w:shd w:val="clear" w:color="auto" w:fill="FFFFFF"/>
+              <w:spacing w:before="100" w:beforeAutospacing="1" w:line="240" w:lineRule="auto"/>
+              <w:ind w:leftChars="0"/>
+              <w:rPr>
+                <w:rFonts w:asciiTheme="minorEastAsia" w:hAnsiTheme="minorEastAsia" w:cs="굴림"/>
+                <w:bCs/>
+                <w:color w:val="1F1F1F"/>
+                <w:sz w:val="20"/>
+                <w:szCs w:val="20"/>
+                <w:lang w:val="en-US"/>
+              </w:rPr>
+            </w:pPr>
+            <w:r>
+              <w:rPr>
+                <w:rFonts w:asciiTheme="minorEastAsia" w:hAnsiTheme="minorEastAsia" w:cs="굴림"/>
+                <w:bCs/>
+                <w:color w:val="1F1F1F"/>
+                <w:sz w:val="20"/>
+                <w:szCs w:val="20"/>
+              </w:rPr>
+              <w:t>1년간 판매/구매 도넛 그래프 생성</w:t>
+            </w:r>
+          </w:p>
+          <w:p>
+            <w:pPr>
+              <w:pStyle w:val="afff8"/>
+              <w:numPr>
+                <w:ilvl w:val="0"/>
+                <w:numId w:val="28"/>
+              </w:numPr>
+              <w:shd w:val="clear" w:color="auto" w:fill="FFFFFF"/>
+              <w:spacing w:before="100" w:beforeAutospacing="1" w:line="240" w:lineRule="auto"/>
+              <w:ind w:leftChars="0"/>
+              <w:rPr>
+                <w:rFonts w:asciiTheme="minorEastAsia" w:hAnsiTheme="minorEastAsia" w:cs="굴림"/>
+                <w:bCs/>
+                <w:color w:val="1F1F1F"/>
+                <w:sz w:val="20"/>
+                <w:szCs w:val="20"/>
+                <w:lang w:val="en-US"/>
+              </w:rPr>
+            </w:pPr>
+            <w:r>
+              <w:rPr>
+                <w:rFonts w:asciiTheme="minorEastAsia" w:hAnsiTheme="minorEastAsia" w:cs="굴림"/>
+                <w:bCs/>
+                <w:color w:val="1F1F1F"/>
+                <w:sz w:val="20"/>
+                <w:szCs w:val="20"/>
+              </w:rPr>
+              <w:t>금월, 전월 총 매출 비교 화면 생성</w:t>
+            </w:r>
+          </w:p>
+          <w:p>
+            <w:pPr>
+              <w:shd w:val="clear" w:color="auto" w:fill="FFFFFF"/>
+              <w:spacing w:before="100" w:beforeAutospacing="1" w:line="240" w:lineRule="auto"/>
+              <w:rPr>
+                <w:rFonts w:asciiTheme="minorEastAsia" w:hAnsiTheme="minorEastAsia" w:cs="굴림"/>
+                <w:bCs/>
+                <w:color w:val="1F1F1F"/>
+                <w:sz w:val="20"/>
+                <w:szCs w:val="20"/>
+                <w:lang w:val="en-US"/>
+              </w:rPr>
+            </w:pPr>
+            <w:r>
+              <w:rPr>
+                <w:rFonts w:asciiTheme="minorEastAsia" w:hAnsiTheme="minorEastAsia" w:cs="굴림" w:hint="eastAsia"/>
+                <w:bCs/>
+                <w:color w:val="1F1F1F"/>
+                <w:sz w:val="20"/>
+                <w:szCs w:val="20"/>
+                <w:lang w:val="en-US"/>
+              </w:rPr>
+              <w:t>11/27~</w:t>
+            </w:r>
+            <w:r>
+              <w:rPr>
+                <w:rFonts w:asciiTheme="minorEastAsia" w:hAnsiTheme="minorEastAsia" w:cs="굴림"/>
+                <w:bCs/>
+                <w:color w:val="1F1F1F"/>
+                <w:sz w:val="20"/>
+                <w:szCs w:val="20"/>
+                <w:lang w:val="en-US"/>
+              </w:rPr>
+              <w:t>11/28</w:t>
+            </w:r>
+          </w:p>
+          <w:p>
+            <w:pPr>
+              <w:pStyle w:val="afff8"/>
+              <w:numPr>
+                <w:ilvl w:val="0"/>
+                <w:numId w:val="28"/>
+              </w:numPr>
+              <w:shd w:val="clear" w:color="auto" w:fill="FFFFFF"/>
+              <w:spacing w:before="100" w:beforeAutospacing="1" w:line="240" w:lineRule="auto"/>
+              <w:ind w:leftChars="0"/>
+              <w:rPr>
+                <w:rFonts w:asciiTheme="minorEastAsia" w:hAnsiTheme="minorEastAsia" w:cs="굴림"/>
+                <w:bCs/>
+                <w:color w:val="1F1F1F"/>
+                <w:sz w:val="20"/>
+                <w:szCs w:val="20"/>
+                <w:lang w:val="en-US"/>
+              </w:rPr>
+            </w:pPr>
+            <w:r>
+              <w:rPr>
+                <w:rFonts w:asciiTheme="minorEastAsia" w:hAnsiTheme="minorEastAsia" w:cs="굴림" w:hint="eastAsia"/>
+                <w:bCs/>
+                <w:color w:val="1F1F1F"/>
+                <w:sz w:val="20"/>
+                <w:szCs w:val="20"/>
+                <w:lang w:val="en-US"/>
+              </w:rPr>
+              <w:t>최종 발표 자료 작업중(와이어 프레임, ERP)</w:t>
             </w:r>
           </w:p>
         </w:tc>
@@ -1303,6 +2033,57 @@
                 <w:szCs w:val="20"/>
               </w:rPr>
             </w:pPr>
+            <w:r>
+              <w:rPr>
+                <w:rFonts w:asciiTheme="minorEastAsia" w:hAnsiTheme="minorEastAsia" w:cs="맑은 고딕" w:hint="eastAsia"/>
+                <w:bCs/>
+                <w:sz w:val="20"/>
+                <w:szCs w:val="20"/>
+              </w:rPr>
+              <w:t>최종 발표자료 작업 마무리 및 추가 수정</w:t>
+            </w:r>
+          </w:p>
+          <w:p>
+            <w:pPr>
+              <w:spacing w:before="240" w:after="240" w:line="240" w:lineRule="auto"/>
+              <w:rPr>
+                <w:rFonts w:asciiTheme="minorEastAsia" w:hAnsiTheme="minorEastAsia" w:cs="맑은 고딕"/>
+                <w:bCs/>
+                <w:sz w:val="20"/>
+                <w:szCs w:val="20"/>
+              </w:rPr>
+            </w:pPr>
+            <w:r>
+              <w:rPr>
+                <w:rFonts w:asciiTheme="minorEastAsia" w:hAnsiTheme="minorEastAsia" w:cs="맑은 고딕" w:hint="eastAsia"/>
+                <w:bCs/>
+                <w:sz w:val="20"/>
+                <w:szCs w:val="20"/>
+              </w:rPr>
+              <w:t>자기 담당 파트 시연영상 제작</w:t>
+            </w:r>
+          </w:p>
+          <w:p>
+            <w:pPr>
+              <w:spacing w:before="240" w:after="240" w:line="240" w:lineRule="auto"/>
+              <w:rPr>
+                <w:rFonts w:asciiTheme="minorEastAsia" w:hAnsiTheme="minorEastAsia" w:cs="맑은 고딕"/>
+                <w:bCs/>
+                <w:sz w:val="20"/>
+                <w:szCs w:val="20"/>
+              </w:rPr>
+            </w:pPr>
+            <w:r>
+              <w:rPr>
+                <w:rFonts w:asciiTheme="minorEastAsia" w:hAnsiTheme="minorEastAsia" w:hint="eastAsia"/>
+                <w:bCs/>
+                <w:color w:val="1D1C1D"/>
+                <w:sz w:val="20"/>
+                <w:szCs w:val="20"/>
+                <w:lang w:val="en-US"/>
+              </w:rPr>
+              <w:t>추가적인 버그 수정 및 리팩토링</w:t>
+            </w:r>
           </w:p>
         </w:tc>
       </w:tr>
@@ -1335,7 +2116,6 @@
                 <w:rFonts w:ascii="맑은 고딕" w:eastAsia="맑은 고딕" w:hAnsi="맑은 고딕" w:cs="맑은 고딕" w:hint="eastAsia"/>
                 <w:b/>
               </w:rPr>
-              <w:lastRenderedPageBreak/>
               <w:t>유원상</w:t>
             </w:r>
           </w:p>
@@ -1498,6 +2278,16 @@
               <w:spacing w:before="240" w:after="240"/>
               <w:ind w:leftChars="0"/>
               <w:rPr>
+                <w:rFonts w:asciiTheme="minorEastAsia" w:hAnsiTheme="minorEastAsia"/>
+                <w:bCs/>
+                <w:color w:val="1F1F1F"/>
+                <w:sz w:val="20"/>
+                <w:szCs w:val="20"/>
+                <w:lang w:val="en-US"/>
+              </w:rPr>
+            </w:pPr>
+            <w:r>
+              <w:rPr>
                 <w:rFonts w:asciiTheme="minorEastAsia" w:hAnsiTheme="minorEastAsia" w:hint="eastAsia"/>
                 <w:bCs/>
                 <w:color w:val="1F1F1F"/>
@@ -1505,6 +2295,21 @@
                 <w:szCs w:val="20"/>
                 <w:lang w:val="en-US"/>
               </w:rPr>
+              <w:lastRenderedPageBreak/>
+              <w:t>알람 추가로 인한 버그 수정</w:t>
+            </w:r>
+          </w:p>
+          <w:p>
+            <w:pPr>
+              <w:spacing w:before="240" w:after="240"/>
+              <w:rPr>
+                <w:rFonts w:asciiTheme="minorEastAsia" w:hAnsiTheme="minorEastAsia"/>
+                <w:bCs/>
+                <w:color w:val="1F1F1F"/>
+                <w:sz w:val="20"/>
+                <w:szCs w:val="20"/>
+                <w:lang w:val="en-US"/>
+              </w:rPr>
             </w:pPr>
             <w:r>
               <w:rPr>
@@ -1515,7 +2320,205 @@
                 <w:szCs w:val="20"/>
                 <w:lang w:val="en-US"/>
               </w:rPr>
-              <w:t>알람 추가로 인한 버그 수정</w:t>
+              <w:t>11/26</w:t>
+            </w:r>
+          </w:p>
+          <w:p>
+            <w:pPr>
+              <w:pStyle w:val="afff8"/>
+              <w:numPr>
+                <w:ilvl w:val="0"/>
+                <w:numId w:val="28"/>
+              </w:numPr>
+              <w:spacing w:before="240" w:after="240"/>
+              <w:ind w:leftChars="0"/>
+              <w:rPr>
+                <w:rFonts w:asciiTheme="minorEastAsia" w:hAnsiTheme="minorEastAsia"/>
+                <w:bCs/>
+                <w:color w:val="1F1F1F"/>
+                <w:sz w:val="20"/>
+                <w:szCs w:val="20"/>
+                <w:lang w:val="en-US"/>
+              </w:rPr>
+            </w:pPr>
+            <w:r>
+              <w:rPr>
+                <w:rFonts w:asciiTheme="minorEastAsia" w:hAnsiTheme="minorEastAsia" w:hint="eastAsia"/>
+                <w:bCs/>
+                <w:color w:val="1F1F1F"/>
+                <w:sz w:val="20"/>
+                <w:szCs w:val="20"/>
+                <w:lang w:val="en-US"/>
+              </w:rPr>
+              <w:t xml:space="preserve">사용자 전용 알림창 팝업 형태로 변경 </w:t>
+            </w:r>
+          </w:p>
+          <w:p>
+            <w:pPr>
+              <w:pStyle w:val="afff8"/>
+              <w:numPr>
+                <w:ilvl w:val="0"/>
+                <w:numId w:val="28"/>
+              </w:numPr>
+              <w:spacing w:before="240" w:after="240"/>
+              <w:ind w:leftChars="0"/>
+              <w:rPr>
+                <w:rFonts w:asciiTheme="minorEastAsia" w:hAnsiTheme="minorEastAsia"/>
+                <w:bCs/>
+                <w:color w:val="1F1F1F"/>
+                <w:sz w:val="20"/>
+                <w:szCs w:val="20"/>
+                <w:lang w:val="en-US"/>
+              </w:rPr>
+            </w:pPr>
+            <w:r>
+              <w:rPr>
+                <w:rFonts w:asciiTheme="minorEastAsia" w:hAnsiTheme="minorEastAsia" w:hint="eastAsia"/>
+                <w:bCs/>
+                <w:color w:val="1F1F1F"/>
+                <w:sz w:val="20"/>
+                <w:szCs w:val="20"/>
+                <w:lang w:val="en-US"/>
+              </w:rPr>
+              <w:t>알람 수 카운트 로직 통일</w:t>
+            </w:r>
+          </w:p>
+          <w:p>
+            <w:pPr>
+              <w:spacing w:before="240" w:after="240"/>
+              <w:rPr>
+                <w:rFonts w:asciiTheme="minorEastAsia" w:hAnsiTheme="minorEastAsia"/>
+                <w:bCs/>
+                <w:color w:val="1F1F1F"/>
+                <w:sz w:val="20"/>
+                <w:szCs w:val="20"/>
+                <w:lang w:val="en-US"/>
+              </w:rPr>
+            </w:pPr>
+            <w:r>
+              <w:rPr>
+                <w:rFonts w:asciiTheme="minorEastAsia" w:hAnsiTheme="minorEastAsia" w:hint="eastAsia"/>
+                <w:bCs/>
+                <w:color w:val="1F1F1F"/>
+                <w:sz w:val="20"/>
+                <w:szCs w:val="20"/>
+                <w:lang w:val="en-US"/>
+              </w:rPr>
+              <w:t>11/27</w:t>
+            </w:r>
+          </w:p>
+          <w:p>
+            <w:pPr>
+              <w:pStyle w:val="afff8"/>
+              <w:numPr>
+                <w:ilvl w:val="0"/>
+                <w:numId w:val="28"/>
+              </w:numPr>
+              <w:spacing w:before="240" w:after="240"/>
+              <w:ind w:leftChars="0"/>
+              <w:rPr>
+                <w:rFonts w:asciiTheme="minorEastAsia" w:hAnsiTheme="minorEastAsia"/>
+                <w:bCs/>
+                <w:color w:val="1F1F1F"/>
+                <w:sz w:val="20"/>
+                <w:szCs w:val="20"/>
+                <w:lang w:val="en-US"/>
+              </w:rPr>
+            </w:pPr>
+            <w:r>
+              <w:rPr>
+                <w:rFonts w:asciiTheme="minorEastAsia" w:hAnsiTheme="minorEastAsia" w:hint="eastAsia"/>
+                <w:bCs/>
+                <w:color w:val="1F1F1F"/>
+                <w:sz w:val="20"/>
+                <w:szCs w:val="20"/>
+                <w:lang w:val="en-US"/>
+              </w:rPr>
+              <w:t>프로젝트 배포작업(nginx 사용)</w:t>
+            </w:r>
+          </w:p>
+          <w:p>
+            <w:pPr>
+              <w:spacing w:before="240" w:after="240"/>
+              <w:rPr>
+                <w:rFonts w:asciiTheme="minorEastAsia" w:hAnsiTheme="minorEastAsia"/>
+                <w:bCs/>
+                <w:color w:val="1F1F1F"/>
+                <w:sz w:val="20"/>
+                <w:szCs w:val="20"/>
+                <w:lang w:val="en-US"/>
+              </w:rPr>
+            </w:pPr>
+            <w:r>
+              <w:rPr>
+                <w:rFonts w:asciiTheme="minorEastAsia" w:hAnsiTheme="minorEastAsia" w:hint="eastAsia"/>
+                <w:bCs/>
+                <w:color w:val="1F1F1F"/>
+                <w:sz w:val="20"/>
+                <w:szCs w:val="20"/>
+                <w:lang w:val="en-US"/>
+              </w:rPr>
+              <w:t>11/28</w:t>
+            </w:r>
+          </w:p>
+          <w:p>
+            <w:pPr>
+              <w:pStyle w:val="afff8"/>
+              <w:numPr>
+                <w:ilvl w:val="0"/>
+                <w:numId w:val="28"/>
+              </w:numPr>
+              <w:spacing w:before="240" w:after="240"/>
+              <w:ind w:leftChars="0"/>
+              <w:rPr>
+                <w:rFonts w:asciiTheme="minorEastAsia" w:hAnsiTheme="minorEastAsia"/>
+                <w:bCs/>
+                <w:color w:val="1F1F1F"/>
+                <w:sz w:val="20"/>
+                <w:szCs w:val="20"/>
+                <w:lang w:val="en-US"/>
+              </w:rPr>
+            </w:pPr>
+            <w:r>
+              <w:rPr>
+                <w:rFonts w:asciiTheme="minorEastAsia" w:hAnsiTheme="minorEastAsia" w:hint="eastAsia"/>
+                <w:bCs/>
+                <w:color w:val="1F1F1F"/>
+                <w:sz w:val="20"/>
+                <w:szCs w:val="20"/>
+                <w:lang w:val="en-US"/>
+              </w:rPr>
+              <w:t>제출 문서 작성</w:t>
+            </w:r>
+          </w:p>
+          <w:p>
+            <w:pPr>
+              <w:pStyle w:val="afff8"/>
+              <w:numPr>
+                <w:ilvl w:val="0"/>
+                <w:numId w:val="28"/>
+              </w:numPr>
+              <w:spacing w:before="240" w:after="240"/>
+              <w:ind w:leftChars="0"/>
+              <w:rPr>
+                <w:rFonts w:asciiTheme="minorEastAsia" w:hAnsiTheme="minorEastAsia"/>
+                <w:bCs/>
+                <w:color w:val="1F1F1F"/>
+                <w:sz w:val="20"/>
+                <w:szCs w:val="20"/>
+                <w:lang w:val="en-US"/>
+              </w:rPr>
+            </w:pPr>
+            <w:r>
+              <w:rPr>
+                <w:rFonts w:asciiTheme="minorEastAsia" w:hAnsiTheme="minorEastAsia" w:hint="eastAsia"/>
+                <w:bCs/>
+                <w:color w:val="1F1F1F"/>
+                <w:sz w:val="20"/>
+                <w:szCs w:val="20"/>
+                <w:lang w:val="en-US"/>
+              </w:rPr>
+              <w:t>프로젝트 문서작업 마무리</w:t>
             </w:r>
           </w:p>
         </w:tc>
@@ -1546,7 +2549,72 @@
                 <w:sz w:val="20"/>
                 <w:szCs w:val="20"/>
               </w:rPr>
-              <w:t xml:space="preserve"> </w:t>
+              <w:lastRenderedPageBreak/>
+              <w:t>최종 발표자료 작업 마무리 및 추가 수정</w:t>
+            </w:r>
+          </w:p>
+          <w:p>
+            <w:pPr>
+              <w:spacing w:before="240" w:after="240" w:line="240" w:lineRule="auto"/>
+              <w:rPr>
+                <w:rFonts w:asciiTheme="minorEastAsia" w:hAnsiTheme="minorEastAsia" w:cs="맑은 고딕"/>
+                <w:bCs/>
+                <w:sz w:val="20"/>
+                <w:szCs w:val="20"/>
+                <w:lang w:eastAsia="ko"/>
+              </w:rPr>
+            </w:pPr>
+            <w:r>
+              <w:rPr>
+                <w:rFonts w:asciiTheme="minorEastAsia" w:hAnsiTheme="minorEastAsia" w:cs="맑은 고딕" w:hint="eastAsia"/>
+                <w:bCs/>
+                <w:sz w:val="20"/>
+                <w:szCs w:val="20"/>
+                <w:lang w:eastAsia="ko"/>
+              </w:rPr>
+              <w:t>발표 대본 작성</w:t>
+            </w:r>
+          </w:p>
+          <w:p>
+            <w:pPr>
+              <w:spacing w:before="240" w:after="240" w:line="240" w:lineRule="auto"/>
+              <w:rPr>
+                <w:rFonts w:asciiTheme="minorEastAsia" w:hAnsiTheme="minorEastAsia" w:cs="맑은 고딕"/>
+                <w:bCs/>
+                <w:sz w:val="20"/>
+                <w:szCs w:val="20"/>
+              </w:rPr>
+            </w:pPr>
+            <w:r>
+              <w:rPr>
+                <w:rFonts w:asciiTheme="minorEastAsia" w:hAnsiTheme="minorEastAsia" w:cs="맑은 고딕" w:hint="eastAsia"/>
+                <w:bCs/>
+                <w:sz w:val="20"/>
+                <w:szCs w:val="20"/>
+              </w:rPr>
+              <w:t>자기 담당 파트 시연영상 제작</w:t>
+            </w:r>
+          </w:p>
+          <w:p>
+            <w:pPr>
+              <w:spacing w:before="240" w:after="240" w:line="240" w:lineRule="auto"/>
+              <w:rPr>
+                <w:rFonts w:asciiTheme="minorEastAsia" w:hAnsiTheme="minorEastAsia" w:cs="맑은 고딕"/>
+                <w:bCs/>
+                <w:sz w:val="20"/>
+                <w:szCs w:val="20"/>
+              </w:rPr>
+            </w:pPr>
+            <w:r>
+              <w:rPr>
+                <w:rFonts w:asciiTheme="minorEastAsia" w:hAnsiTheme="minorEastAsia" w:hint="eastAsia"/>
+                <w:bCs/>
+                <w:color w:val="1D1C1D"/>
+                <w:sz w:val="20"/>
+                <w:szCs w:val="20"/>
+                <w:lang w:val="en-US"/>
+              </w:rPr>
+              <w:t>추가적인 버그 수정 및 리팩토링</w:t>
             </w:r>
           </w:p>
         </w:tc>
@@ -1715,6 +2783,103 @@
                 <w:highlight w:val="white"/>
               </w:rPr>
             </w:pPr>
+            <w:r>
+              <w:rPr>
+                <w:b/>
+                <w:color w:val="1D1C1D"/>
+                <w:sz w:val="20"/>
+                <w:szCs w:val="20"/>
+                <w:highlight w:val="white"/>
+              </w:rPr>
+              <w:t>이번 주는 기능을 새로 만드는 단계보다는, </w:t>
+            </w:r>
+            <w:r>
+              <w:rPr>
+                <w:b/>
+                <w:bCs/>
+                <w:color w:val="1D1C1D"/>
+                <w:sz w:val="20"/>
+                <w:szCs w:val="20"/>
+                <w:highlight w:val="white"/>
+              </w:rPr>
+              <w:t>전체 시스템을 ‘정리하고 매만지는 작업’에 집중한 주</w:t>
+            </w:r>
+            <w:r>
+              <w:rPr>
+                <w:b/>
+                <w:color w:val="1D1C1D"/>
+                <w:sz w:val="20"/>
+                <w:szCs w:val="20"/>
+                <w:highlight w:val="white"/>
+              </w:rPr>
+              <w:t>였다는 게 가장 크게 보입니다.</w:t>
+            </w:r>
+            <w:r>
+              <w:rPr>
+                <w:b/>
+                <w:color w:val="1D1C1D"/>
+                <w:sz w:val="20"/>
+                <w:szCs w:val="20"/>
+                <w:highlight w:val="white"/>
+              </w:rPr>
+              <w:br/>
+              <w:t>각 기능의 틀은 이미 완성된 상태에서,  팀원들이 세부적인 디테일—UI 구성, 알람 조건, 그래프 표현 방식, 예외 처리를</w:t>
+            </w:r>
+            <w:r>
+              <w:rPr>
+                <w:b/>
+                <w:color w:val="1D1C1D"/>
+                <w:sz w:val="20"/>
+                <w:szCs w:val="20"/>
+                <w:highlight w:val="white"/>
+              </w:rPr>
+              <w:br/>
+              <w:t>하나씩 다듬어가며 전체 완성도를 끌어올리고 있습니다.</w:t>
+            </w:r>
+            <w:r>
+              <w:rPr>
+                <w:b/>
+                <w:color w:val="1D1C1D"/>
+                <w:sz w:val="20"/>
+                <w:szCs w:val="20"/>
+                <w:highlight w:val="white"/>
+              </w:rPr>
+              <w:br/>
+              <w:t>특히 발표 준비가 본격적으로 시작되면서  기능 자체보다 “사용자가 실제로 어떻게 쓰는가”를 중심으로</w:t>
+            </w:r>
+            <w:r>
+              <w:rPr>
+                <w:b/>
+                <w:color w:val="1D1C1D"/>
+                <w:sz w:val="20"/>
+                <w:szCs w:val="20"/>
+                <w:highlight w:val="white"/>
+              </w:rPr>
+              <w:br/>
+              <w:t>화면 흐름과 설명 구조를 재정비한 점이 좋았습니다.</w:t>
+            </w:r>
+            <w:r>
+              <w:rPr>
+                <w:b/>
+                <w:color w:val="1D1C1D"/>
+                <w:sz w:val="20"/>
+                <w:szCs w:val="20"/>
+                <w:highlight w:val="white"/>
+              </w:rPr>
+              <w:br/>
+              <w:t>기능의 정확성뿐 아니라 “보여주는 관점”까지 고민한 흔적이 있습니다.</w:t>
+            </w:r>
+            <w:r>
+              <w:rPr>
+                <w:b/>
+                <w:color w:val="1D1C1D"/>
+                <w:sz w:val="20"/>
+                <w:szCs w:val="20"/>
+                <w:highlight w:val="white"/>
+              </w:rPr>
+              <w:br/>
+              <w:t>또한 알람 로직 정리, 통계 데이터 검증, 비밀번호 암호화 처리 등  프로젝트 후반부에 놓치기 쉬운 부분들을 이번 주 안에 챙긴 점도 긍정적입니다.</w:t>
+            </w:r>
           </w:p>
         </w:tc>
       </w:tr>
